--- a/111.docx
+++ b/111.docx
@@ -85,18 +85,10 @@
           <w:sz w:val="44"/>
           <w:szCs w:val="44"/>
         </w:rPr>
-        <w:t>11111</w:t>
+        <w:t>2222222</w:t>
       </w:r>
       <w:bookmarkStart w:id="0" w:name="_GoBack"/>
       <w:bookmarkEnd w:id="0"/>
-    </w:p>
-    <w:p>
-      <w:pPr>
-        <w:rPr>
-          <w:sz w:val="44"/>
-          <w:szCs w:val="44"/>
-        </w:rPr>
-      </w:pPr>
     </w:p>
     <w:p>
       <w:pPr>
@@ -245,7 +237,7 @@
     <w:lsdException w:unhideWhenUsed="0" w:uiPriority="0" w:semiHidden="0" w:name="HTML Sample"/>
     <w:lsdException w:unhideWhenUsed="0" w:uiPriority="0" w:semiHidden="0" w:name="HTML Typewriter"/>
     <w:lsdException w:unhideWhenUsed="0" w:uiPriority="0" w:semiHidden="0" w:name="HTML Variable"/>
-    <w:lsdException w:unhideWhenUsed="0" w:uiPriority="0" w:name="Normal Table"/>
+    <w:lsdException w:qFormat="1" w:unhideWhenUsed="0" w:uiPriority="0" w:name="Normal Table"/>
     <w:lsdException w:unhideWhenUsed="0" w:uiPriority="0" w:semiHidden="0" w:name="annotation subject"/>
     <w:lsdException w:unhideWhenUsed="0" w:uiPriority="0" w:semiHidden="0" w:name="Table Simple 1"/>
     <w:lsdException w:unhideWhenUsed="0" w:uiPriority="0" w:semiHidden="0" w:name="Table Simple 2"/>
@@ -415,6 +407,7 @@
   <w:style w:type="table" w:default="1" w:styleId="3">
     <w:name w:val="Normal Table"/>
     <w:semiHidden/>
+    <w:qFormat/>
     <w:uiPriority w:val="0"/>
     <w:tblPr>
       <w:tblLayout w:type="fixed"/>

--- a/111.docx
+++ b/111.docx
@@ -86,6 +86,29 @@
           <w:szCs w:val="44"/>
         </w:rPr>
         <w:t>2222222</w:t>
+      </w:r>
+    </w:p>
+    <w:p>
+      <w:pPr>
+        <w:rPr>
+          <w:sz w:val="44"/>
+          <w:szCs w:val="44"/>
+        </w:rPr>
+      </w:pPr>
+    </w:p>
+    <w:p>
+      <w:pPr>
+        <w:rPr>
+          <w:sz w:val="44"/>
+          <w:szCs w:val="44"/>
+        </w:rPr>
+      </w:pPr>
+      <w:r>
+        <w:rPr>
+          <w:sz w:val="44"/>
+          <w:szCs w:val="44"/>
+        </w:rPr>
+        <w:t>3333333</w:t>
       </w:r>
       <w:bookmarkStart w:id="0" w:name="_GoBack"/>
       <w:bookmarkEnd w:id="0"/>
@@ -199,7 +222,7 @@
     <w:lsdException w:qFormat="1" w:unhideWhenUsed="0" w:uiPriority="0" w:semiHidden="0" w:name="Title"/>
     <w:lsdException w:unhideWhenUsed="0" w:uiPriority="0" w:semiHidden="0" w:name="Closing"/>
     <w:lsdException w:unhideWhenUsed="0" w:uiPriority="0" w:semiHidden="0" w:name="Signature"/>
-    <w:lsdException w:unhideWhenUsed="0" w:uiPriority="0" w:name="Default Paragraph Font"/>
+    <w:lsdException w:qFormat="1" w:unhideWhenUsed="0" w:uiPriority="0" w:name="Default Paragraph Font"/>
     <w:lsdException w:unhideWhenUsed="0" w:uiPriority="0" w:semiHidden="0" w:name="Body Text"/>
     <w:lsdException w:unhideWhenUsed="0" w:uiPriority="0" w:semiHidden="0" w:name="Body Text Indent"/>
     <w:lsdException w:unhideWhenUsed="0" w:uiPriority="0" w:semiHidden="0" w:name="List Continue"/>
@@ -402,6 +425,7 @@
   <w:style w:type="character" w:default="1" w:styleId="2">
     <w:name w:val="Default Paragraph Font"/>
     <w:semiHidden/>
+    <w:qFormat/>
     <w:uiPriority w:val="0"/>
   </w:style>
   <w:style w:type="table" w:default="1" w:styleId="3">

--- a/111.docx
+++ b/111.docx
@@ -41,28 +41,12 @@
           <w:szCs w:val="44"/>
         </w:rPr>
       </w:pPr>
-    </w:p>
-    <w:p>
-      <w:pPr>
-        <w:rPr>
-          <w:sz w:val="44"/>
-          <w:szCs w:val="44"/>
-        </w:rPr>
-      </w:pPr>
-    </w:p>
-    <w:p>
-      <w:pPr>
-        <w:rPr>
-          <w:sz w:val="44"/>
-          <w:szCs w:val="44"/>
-        </w:rPr>
-      </w:pPr>
       <w:r>
         <w:rPr>
           <w:sz w:val="44"/>
           <w:szCs w:val="44"/>
         </w:rPr>
-        <w:t>111</w:t>
+        <w:t>程耀辉的分支改变一下</w:t>
       </w:r>
     </w:p>
     <w:p>
@@ -72,54 +56,8 @@
           <w:szCs w:val="44"/>
         </w:rPr>
       </w:pPr>
-    </w:p>
-    <w:p>
-      <w:pPr>
-        <w:rPr>
-          <w:sz w:val="44"/>
-          <w:szCs w:val="44"/>
-        </w:rPr>
-      </w:pPr>
-      <w:r>
-        <w:rPr>
-          <w:sz w:val="44"/>
-          <w:szCs w:val="44"/>
-        </w:rPr>
-        <w:t>2222222</w:t>
-      </w:r>
-    </w:p>
-    <w:p>
-      <w:pPr>
-        <w:rPr>
-          <w:sz w:val="44"/>
-          <w:szCs w:val="44"/>
-        </w:rPr>
-      </w:pPr>
-    </w:p>
-    <w:p>
-      <w:pPr>
-        <w:rPr>
-          <w:sz w:val="44"/>
-          <w:szCs w:val="44"/>
-        </w:rPr>
-      </w:pPr>
-      <w:r>
-        <w:rPr>
-          <w:sz w:val="44"/>
-          <w:szCs w:val="44"/>
-        </w:rPr>
-        <w:t>3333333</w:t>
-      </w:r>
       <w:bookmarkStart w:id="0" w:name="_GoBack"/>
       <w:bookmarkEnd w:id="0"/>
-    </w:p>
-    <w:p>
-      <w:pPr>
-        <w:rPr>
-          <w:sz w:val="44"/>
-          <w:szCs w:val="44"/>
-        </w:rPr>
-      </w:pPr>
     </w:p>
     <w:p>
       <w:pPr>

--- a/111.docx
+++ b/111.docx
@@ -56,8 +56,46 @@
           <w:szCs w:val="44"/>
         </w:rPr>
       </w:pPr>
+    </w:p>
+    <w:p>
+      <w:pPr>
+        <w:rPr>
+          <w:sz w:val="44"/>
+          <w:szCs w:val="44"/>
+        </w:rPr>
+      </w:pPr>
+      <w:r>
+        <w:rPr>
+          <w:sz w:val="44"/>
+          <w:szCs w:val="44"/>
+        </w:rPr>
+        <w:t>用来做测试的文档</w:t>
+      </w:r>
+      <w:r>
+        <w:rPr>
+          <w:sz w:val="44"/>
+          <w:szCs w:val="44"/>
+        </w:rPr>
+        <w:t>333</w:t>
+      </w:r>
       <w:bookmarkStart w:id="0" w:name="_GoBack"/>
       <w:bookmarkEnd w:id="0"/>
+    </w:p>
+    <w:p>
+      <w:pPr>
+        <w:rPr>
+          <w:sz w:val="44"/>
+          <w:szCs w:val="44"/>
+        </w:rPr>
+      </w:pPr>
+    </w:p>
+    <w:p>
+      <w:pPr>
+        <w:rPr>
+          <w:sz w:val="44"/>
+          <w:szCs w:val="44"/>
+        </w:rPr>
+      </w:pPr>
     </w:p>
     <w:p>
       <w:pPr>

--- a/111.docx
+++ b/111.docx
@@ -69,15 +69,39 @@
           <w:sz w:val="44"/>
           <w:szCs w:val="44"/>
         </w:rPr>
-        <w:t>用来做测试的文档</w:t>
+        <w:t>用来做测试的文档333</w:t>
       </w:r>
+    </w:p>
+    <w:p>
+      <w:pPr>
+        <w:rPr>
+          <w:sz w:val="44"/>
+          <w:szCs w:val="44"/>
+        </w:rPr>
+      </w:pPr>
+    </w:p>
+    <w:p>
+      <w:pPr>
+        <w:rPr>
+          <w:sz w:val="44"/>
+          <w:szCs w:val="44"/>
+        </w:rPr>
+      </w:pPr>
       <w:r>
         <w:rPr>
           <w:sz w:val="44"/>
           <w:szCs w:val="44"/>
         </w:rPr>
-        <w:t>333</w:t>
+        <w:t>Master add a string</w:t>
       </w:r>
+    </w:p>
+    <w:p>
+      <w:pPr>
+        <w:rPr>
+          <w:sz w:val="44"/>
+          <w:szCs w:val="44"/>
+        </w:rPr>
+      </w:pPr>
       <w:bookmarkStart w:id="0" w:name="_GoBack"/>
       <w:bookmarkEnd w:id="0"/>
     </w:p>

--- a/111.docx
+++ b/111.docx
@@ -33,66 +33,12 @@
           <w:szCs w:val="44"/>
         </w:rPr>
       </w:pPr>
-    </w:p>
-    <w:p>
-      <w:pPr>
-        <w:rPr>
-          <w:sz w:val="44"/>
-          <w:szCs w:val="44"/>
-        </w:rPr>
-      </w:pPr>
       <w:r>
         <w:rPr>
           <w:sz w:val="44"/>
           <w:szCs w:val="44"/>
         </w:rPr>
-        <w:t>程耀辉的分支改变一下</w:t>
-      </w:r>
-    </w:p>
-    <w:p>
-      <w:pPr>
-        <w:rPr>
-          <w:sz w:val="44"/>
-          <w:szCs w:val="44"/>
-        </w:rPr>
-      </w:pPr>
-    </w:p>
-    <w:p>
-      <w:pPr>
-        <w:rPr>
-          <w:sz w:val="44"/>
-          <w:szCs w:val="44"/>
-        </w:rPr>
-      </w:pPr>
-      <w:r>
-        <w:rPr>
-          <w:sz w:val="44"/>
-          <w:szCs w:val="44"/>
-        </w:rPr>
-        <w:t>用来做测试的文档333</w:t>
-      </w:r>
-    </w:p>
-    <w:p>
-      <w:pPr>
-        <w:rPr>
-          <w:sz w:val="44"/>
-          <w:szCs w:val="44"/>
-        </w:rPr>
-      </w:pPr>
-    </w:p>
-    <w:p>
-      <w:pPr>
-        <w:rPr>
-          <w:sz w:val="44"/>
-          <w:szCs w:val="44"/>
-        </w:rPr>
-      </w:pPr>
-      <w:r>
-        <w:rPr>
-          <w:sz w:val="44"/>
-          <w:szCs w:val="44"/>
-        </w:rPr>
-        <w:t>Master add a string</w:t>
+        <w:t>用分支来合并到主干</w:t>
       </w:r>
     </w:p>
     <w:p>
@@ -104,6 +50,22 @@
       </w:pPr>
       <w:bookmarkStart w:id="0" w:name="_GoBack"/>
       <w:bookmarkEnd w:id="0"/>
+    </w:p>
+    <w:p>
+      <w:pPr>
+        <w:rPr>
+          <w:sz w:val="44"/>
+          <w:szCs w:val="44"/>
+        </w:rPr>
+      </w:pPr>
+    </w:p>
+    <w:p>
+      <w:pPr>
+        <w:rPr>
+          <w:sz w:val="44"/>
+          <w:szCs w:val="44"/>
+        </w:rPr>
+      </w:pPr>
     </w:p>
     <w:p>
       <w:pPr>

--- a/111.docx
+++ b/111.docx
@@ -48,8 +48,47 @@
           <w:szCs w:val="44"/>
         </w:rPr>
       </w:pPr>
+    </w:p>
+    <w:p>
+      <w:pPr>
+        <w:rPr>
+          <w:sz w:val="44"/>
+          <w:szCs w:val="44"/>
+        </w:rPr>
+      </w:pPr>
+    </w:p>
+    <w:p>
+      <w:pPr>
+        <w:rPr>
+          <w:sz w:val="44"/>
+          <w:szCs w:val="44"/>
+        </w:rPr>
+      </w:pPr>
+    </w:p>
+    <w:p>
+      <w:pPr>
+        <w:rPr>
+          <w:sz w:val="44"/>
+          <w:szCs w:val="44"/>
+        </w:rPr>
+      </w:pPr>
+      <w:r>
+        <w:rPr>
+          <w:sz w:val="44"/>
+          <w:szCs w:val="44"/>
+        </w:rPr>
+        <w:t>123123123123123123123</w:t>
+      </w:r>
       <w:bookmarkStart w:id="0" w:name="_GoBack"/>
       <w:bookmarkEnd w:id="0"/>
+    </w:p>
+    <w:p>
+      <w:pPr>
+        <w:rPr>
+          <w:sz w:val="44"/>
+          <w:szCs w:val="44"/>
+        </w:rPr>
+      </w:pPr>
     </w:p>
     <w:p>
       <w:pPr>

--- a/111.docx
+++ b/111.docx
@@ -78,6 +78,37 @@
           <w:szCs w:val="44"/>
         </w:rPr>
         <w:t>123123123123123123123</w:t>
+      </w:r>
+    </w:p>
+    <w:p>
+      <w:pPr>
+        <w:rPr>
+          <w:sz w:val="44"/>
+          <w:szCs w:val="44"/>
+        </w:rPr>
+      </w:pPr>
+    </w:p>
+    <w:p>
+      <w:pPr>
+        <w:rPr>
+          <w:sz w:val="44"/>
+          <w:szCs w:val="44"/>
+        </w:rPr>
+      </w:pPr>
+    </w:p>
+    <w:p>
+      <w:pPr>
+        <w:rPr>
+          <w:sz w:val="44"/>
+          <w:szCs w:val="44"/>
+        </w:rPr>
+      </w:pPr>
+      <w:r>
+        <w:rPr>
+          <w:sz w:val="44"/>
+          <w:szCs w:val="44"/>
+        </w:rPr>
+        <w:t>提交234234234</w:t>
       </w:r>
       <w:bookmarkStart w:id="0" w:name="_GoBack"/>
       <w:bookmarkEnd w:id="0"/>
